--- a/FSDM15 _WEEK7.docx
+++ b/FSDM15 _WEEK7.docx
@@ -67,6 +67,9 @@
     </w:p>
     <w:p>
       <w:r>
+        <w:rPr>
+          <w:noProof/>
+        </w:rPr>
         <w:drawing>
           <wp:inline distT="0" distB="0" distL="0" distR="0" wp14:anchorId="1A943240" wp14:editId="4BD6F481">
             <wp:extent cx="5943600" cy="4007485"/>
@@ -107,12 +110,60 @@
     <w:p/>
     <w:p>
       <w:r>
+        <w:t>Initial shopping page (Diagon Alley)</w:t>
+      </w:r>
+    </w:p>
+    <w:p>
+      <w:r>
+        <w:lastRenderedPageBreak/>
+        <w:drawing>
+          <wp:inline distT="0" distB="0" distL="0" distR="0" wp14:anchorId="26450B91" wp14:editId="37A40AEE">
+            <wp:extent cx="5943600" cy="1814830"/>
+            <wp:effectExtent l="0" t="0" r="0" b="0"/>
+            <wp:docPr id="1820301427" name="Picture 1" descr="A screenshot of a computer&#10;&#10;Description automatically generated"/>
+            <wp:cNvGraphicFramePr>
+              <a:graphicFrameLocks xmlns:a="http://schemas.openxmlformats.org/drawingml/2006/main" noChangeAspect="1"/>
+            </wp:cNvGraphicFramePr>
+            <a:graphic xmlns:a="http://schemas.openxmlformats.org/drawingml/2006/main">
+              <a:graphicData uri="http://schemas.openxmlformats.org/drawingml/2006/picture">
+                <pic:pic xmlns:pic="http://schemas.openxmlformats.org/drawingml/2006/picture">
+                  <pic:nvPicPr>
+                    <pic:cNvPr id="1820301427" name="Picture 1" descr="A screenshot of a computer&#10;&#10;Description automatically generated"/>
+                    <pic:cNvPicPr/>
+                  </pic:nvPicPr>
+                  <pic:blipFill>
+                    <a:blip r:embed="rId7"/>
+                    <a:stretch>
+                      <a:fillRect/>
+                    </a:stretch>
+                  </pic:blipFill>
+                  <pic:spPr>
+                    <a:xfrm>
+                      <a:off x="0" y="0"/>
+                      <a:ext cx="5943600" cy="1814830"/>
+                    </a:xfrm>
+                    <a:prstGeom prst="rect">
+                      <a:avLst/>
+                    </a:prstGeom>
+                  </pic:spPr>
+                </pic:pic>
+              </a:graphicData>
+            </a:graphic>
+          </wp:inline>
+        </w:drawing>
+      </w:r>
+    </w:p>
+    <w:p/>
+    <w:p>
+      <w:r>
         <w:t>Code screenshots:</w:t>
       </w:r>
     </w:p>
     <w:p>
       <w:r>
-        <w:lastRenderedPageBreak/>
+        <w:rPr>
+          <w:noProof/>
+        </w:rPr>
         <w:drawing>
           <wp:inline distT="0" distB="0" distL="0" distR="0" wp14:anchorId="040D4BFB" wp14:editId="409B4B78">
             <wp:extent cx="5943600" cy="3478530"/>
@@ -129,7 +180,7 @@
                     <pic:cNvPicPr/>
                   </pic:nvPicPr>
                   <pic:blipFill>
-                    <a:blip r:embed="rId7"/>
+                    <a:blip r:embed="rId8"/>
                     <a:stretch>
                       <a:fillRect/>
                     </a:stretch>
@@ -153,6 +204,10 @@
     <w:p/>
     <w:p>
       <w:r>
+        <w:rPr>
+          <w:noProof/>
+        </w:rPr>
+        <w:lastRenderedPageBreak/>
         <w:drawing>
           <wp:inline distT="0" distB="0" distL="0" distR="0" wp14:anchorId="2BC5717C" wp14:editId="4323A845">
             <wp:extent cx="5943600" cy="2181225"/>
@@ -169,7 +224,7 @@
                     <pic:cNvPicPr/>
                   </pic:nvPicPr>
                   <pic:blipFill>
-                    <a:blip r:embed="rId8"/>
+                    <a:blip r:embed="rId9"/>
                     <a:stretch>
                       <a:fillRect/>
                     </a:stretch>
